--- a/hp/L03/03_HW_Assignment_C.docx
+++ b/hp/L03/03_HW_Assignment_C.docx
@@ -113,7 +113,7 @@
               <a:graphicData uri="http://schemas.openxmlformats.org/drawingml/2006/picture">
                 <pic:pic>
                   <pic:nvPicPr>
-                    <pic:cNvPr descr="/Users/asherhanson/Desktop/Stats221%20Homeworks/current_files/L03/03_HW_Assignment_C_files/figure-docx/unnamed-chunk-3-1.png" id="0" name="Picture"/>
+                    <pic:cNvPr descr="/Users/hathawayj/git/byuistats/BYUI_M221_Book/homework_prep_build/current_files/L03/03_HW_Assignment_C_files/figure-docx/unnamed-chunk-3-1.png" id="0" name="Picture"/>
                     <pic:cNvPicPr>
                       <a:picLocks noChangeArrowheads="1" noChangeAspect="1"/>
                     </pic:cNvPicPr>
@@ -160,7 +160,7 @@
               <a:graphicData uri="http://schemas.openxmlformats.org/drawingml/2006/picture">
                 <pic:pic>
                   <pic:nvPicPr>
-                    <pic:cNvPr descr="/Users/asherhanson/Desktop/Stats221%20Homeworks/current_files/L03/03_HW_Assignment_C_files/figure-docx/unnamed-chunk-4-1.png" id="0" name="Picture"/>
+                    <pic:cNvPr descr="/Users/hathawayj/git/byuistats/BYUI_M221_Book/homework_prep_build/current_files/L03/03_HW_Assignment_C_files/figure-docx/unnamed-chunk-4-1.png" id="0" name="Picture"/>
                     <pic:cNvPicPr>
                       <a:picLocks noChangeArrowheads="1" noChangeAspect="1"/>
                     </pic:cNvPicPr>
@@ -207,7 +207,7 @@
               <a:graphicData uri="http://schemas.openxmlformats.org/drawingml/2006/picture">
                 <pic:pic>
                   <pic:nvPicPr>
-                    <pic:cNvPr descr="/Users/asherhanson/Desktop/Stats221%20Homeworks/current_files/L03/03_HW_Assignment_C_files/figure-docx/unnamed-chunk-5-1.png" id="0" name="Picture"/>
+                    <pic:cNvPr descr="/Users/hathawayj/git/byuistats/BYUI_M221_Book/homework_prep_build/current_files/L03/03_HW_Assignment_C_files/figure-docx/unnamed-chunk-5-1.png" id="0" name="Picture"/>
                     <pic:cNvPicPr>
                       <a:picLocks noChangeArrowheads="1" noChangeAspect="1"/>
                     </pic:cNvPicPr>
@@ -254,7 +254,7 @@
               <a:graphicData uri="http://schemas.openxmlformats.org/drawingml/2006/picture">
                 <pic:pic>
                   <pic:nvPicPr>
-                    <pic:cNvPr descr="/Users/asherhanson/Desktop/Stats221%20Homeworks/current_files/L03/03_HW_Assignment_C_files/figure-docx/unnamed-chunk-6-1.png" id="0" name="Picture"/>
+                    <pic:cNvPr descr="/Users/hathawayj/git/byuistats/BYUI_M221_Book/homework_prep_build/current_files/L03/03_HW_Assignment_C_files/figure-docx/unnamed-chunk-6-1.png" id="0" name="Picture"/>
                     <pic:cNvPicPr>
                       <a:picLocks noChangeArrowheads="1" noChangeAspect="1"/>
                     </pic:cNvPicPr>
@@ -290,78 +290,78 @@
     <w:p>
       <w:pPr>
         <w:numPr>
+          <w:ilvl w:val="0"/>
           <w:numId w:val="1001"/>
+        </w:numPr>
+      </w:pPr>
+      <w:r>
+        <w:t xml:space="preserve">What is the shape of the distribution of wrong-patient lawsuit costs?</w:t>
+      </w:r>
+    </w:p>
+    <w:p>
+      <w:pPr>
+        <w:numPr>
+          <w:ilvl w:val="1"/>
+          <w:numId w:val="1002"/>
+        </w:numPr>
+        <w:pStyle w:val="Compact"/>
+      </w:pPr>
+      <w:r>
+        <w:t xml:space="preserve">Right Skewed</w:t>
+      </w:r>
+    </w:p>
+    <w:p>
+      <w:pPr>
+        <w:numPr>
+          <w:ilvl w:val="1"/>
+          <w:numId w:val="1002"/>
+        </w:numPr>
+        <w:pStyle w:val="Compact"/>
+      </w:pPr>
+      <w:r>
+        <w:t xml:space="preserve">Symmetric</w:t>
+      </w:r>
+    </w:p>
+    <w:p>
+      <w:pPr>
+        <w:numPr>
+          <w:ilvl w:val="1"/>
+          <w:numId w:val="1002"/>
+        </w:numPr>
+        <w:pStyle w:val="Compact"/>
+      </w:pPr>
+      <w:r>
+        <w:t xml:space="preserve">Left Skewed</w:t>
+      </w:r>
+    </w:p>
+    <w:p>
+      <w:pPr>
+        <w:numPr>
+          <w:ilvl w:val="1"/>
+          <w:numId w:val="1002"/>
+        </w:numPr>
+        <w:pStyle w:val="Compact"/>
+      </w:pPr>
+      <w:r>
+        <w:t xml:space="preserve">Bell Shaped</w:t>
+      </w:r>
+    </w:p>
+    <w:p>
+      <w:pPr>
+        <w:numPr>
           <w:ilvl w:val="0"/>
+          <w:numId w:val="1001"/>
         </w:numPr>
       </w:pPr>
       <w:r>
-        <w:t xml:space="preserve">What is the shape of the distribution of wrong-patient lawsuit costs?</w:t>
-      </w:r>
-    </w:p>
-    <w:p>
-      <w:pPr>
-        <w:pStyle w:val="Compact"/>
+        <w:t xml:space="preserve">Find the mean amount hospitals had to pay in wrong-patient lawsuits. Round your answer to the nearest whole dollar.</w:t>
+      </w:r>
+    </w:p>
+    <w:p>
+      <w:pPr>
         <w:numPr>
-          <w:numId w:val="1002"/>
-          <w:ilvl w:val="1"/>
-        </w:numPr>
-      </w:pPr>
-      <w:r>
-        <w:t xml:space="preserve">Right Skewed</w:t>
-      </w:r>
-    </w:p>
-    <w:p>
-      <w:pPr>
-        <w:pStyle w:val="Compact"/>
-        <w:numPr>
-          <w:numId w:val="1002"/>
-          <w:ilvl w:val="1"/>
-        </w:numPr>
-      </w:pPr>
-      <w:r>
-        <w:t xml:space="preserve">Symmetric</w:t>
-      </w:r>
-    </w:p>
-    <w:p>
-      <w:pPr>
-        <w:pStyle w:val="Compact"/>
-        <w:numPr>
-          <w:numId w:val="1002"/>
-          <w:ilvl w:val="1"/>
-        </w:numPr>
-      </w:pPr>
-      <w:r>
-        <w:t xml:space="preserve">Left Skewed</w:t>
-      </w:r>
-    </w:p>
-    <w:p>
-      <w:pPr>
-        <w:pStyle w:val="Compact"/>
-        <w:numPr>
-          <w:numId w:val="1002"/>
-          <w:ilvl w:val="1"/>
-        </w:numPr>
-      </w:pPr>
-      <w:r>
-        <w:t xml:space="preserve">Bell Shaped</w:t>
-      </w:r>
-    </w:p>
-    <w:p>
-      <w:pPr>
-        <w:numPr>
+          <w:ilvl w:val="0"/>
           <w:numId w:val="1001"/>
-          <w:ilvl w:val="0"/>
-        </w:numPr>
-      </w:pPr>
-      <w:r>
-        <w:t xml:space="preserve">Find the mean amount hospitals had to pay in wrong-patient lawsuits. Round your answer to the nearest whole dollar.</w:t>
-      </w:r>
-    </w:p>
-    <w:p>
-      <w:pPr>
-        <w:numPr>
-          <w:numId w:val="1001"/>
-          <w:ilvl w:val="0"/>
         </w:numPr>
       </w:pPr>
       <w:r>
@@ -390,7 +390,7 @@
               <a:graphicData uri="http://schemas.openxmlformats.org/drawingml/2006/picture">
                 <pic:pic>
                   <pic:nvPicPr>
-                    <pic:cNvPr descr="/Users/asherhanson/Desktop/Stats221%20Homeworks/current_files/L03/03_HW_Assignment_C_files/figure-docx/unnamed-chunk-8-1.png" id="0" name="Picture"/>
+                    <pic:cNvPr descr="/Users/hathawayj/git/byuistats/BYUI_M221_Book/homework_prep_build/current_files/L03/03_HW_Assignment_C_files/figure-docx/unnamed-chunk-8-1.png" id="0" name="Picture"/>
                     <pic:cNvPicPr>
                       <a:picLocks noChangeArrowheads="1" noChangeAspect="1"/>
                     </pic:cNvPicPr>
@@ -426,19 +426,19 @@
     <w:p>
       <w:pPr>
         <w:numPr>
+          <w:ilvl w:val="0"/>
           <w:numId w:val="1003"/>
+        </w:numPr>
+      </w:pPr>
+      <w:r>
+        <w:t xml:space="preserve">Approximately, how many students are in this survey?</w:t>
+      </w:r>
+    </w:p>
+    <w:p>
+      <w:pPr>
+        <w:numPr>
           <w:ilvl w:val="0"/>
-        </w:numPr>
-      </w:pPr>
-      <w:r>
-        <w:t xml:space="preserve">Approximately, how many students are in this survey?</w:t>
-      </w:r>
-    </w:p>
-    <w:p>
-      <w:pPr>
-        <w:numPr>
           <w:numId w:val="1003"/>
-          <w:ilvl w:val="0"/>
         </w:numPr>
       </w:pPr>
       <w:r>
@@ -467,7 +467,7 @@
               <a:graphicData uri="http://schemas.openxmlformats.org/drawingml/2006/picture">
                 <pic:pic>
                   <pic:nvPicPr>
-                    <pic:cNvPr descr="/Users/asherhanson/Desktop/Stats221%20Homeworks/current_files/L03/03_HW_Assignment_C_files/figure-docx/unnamed-chunk-9-1.png" id="0" name="Picture"/>
+                    <pic:cNvPr descr="/Users/hathawayj/git/byuistats/BYUI_M221_Book/homework_prep_build/current_files/L03/03_HW_Assignment_C_files/figure-docx/unnamed-chunk-9-1.png" id="0" name="Picture"/>
                     <pic:cNvPicPr>
                       <a:picLocks noChangeArrowheads="1" noChangeAspect="1"/>
                     </pic:cNvPicPr>
@@ -502,11 +502,11 @@
     </w:p>
     <w:p>
       <w:pPr>
+        <w:numPr>
+          <w:ilvl w:val="0"/>
+          <w:numId w:val="1004"/>
+        </w:numPr>
         <w:pStyle w:val="Compact"/>
-        <w:numPr>
-          <w:numId w:val="1004"/>
-          <w:ilvl w:val="0"/>
-        </w:numPr>
       </w:pPr>
       <w:r>
         <w:t xml:space="preserve">Match each graph below to the description of its shape.</w:t>
@@ -520,25 +520,25 @@
         <w:t xml:space="preserve">Uniform =</w:t>
       </w:r>
       <w:r>
-        <w:br w:type="textWrapping"/>
+        <w:br/>
       </w:r>
       <w:r>
         <w:t xml:space="preserve">Bell-shaped =</w:t>
       </w:r>
       <w:r>
-        <w:br w:type="textWrapping"/>
+        <w:br/>
       </w:r>
       <w:r>
         <w:t xml:space="preserve">Right-skewed =</w:t>
       </w:r>
       <w:r>
-        <w:br w:type="textWrapping"/>
+        <w:br/>
       </w:r>
       <w:r>
         <w:t xml:space="preserve">Left-skewed =</w:t>
       </w:r>
       <w:r>
-        <w:br w:type="textWrapping"/>
+        <w:br/>
       </w:r>
       <w:r>
         <w:t xml:space="preserve">Symmetric, but not bell-shaped or uniform =</w:t>
@@ -558,7 +558,7 @@
               <a:graphicData uri="http://schemas.openxmlformats.org/drawingml/2006/picture">
                 <pic:pic>
                   <pic:nvPicPr>
-                    <pic:cNvPr descr="/Users/asherhanson/Desktop/Stats221%20Homeworks/current_files/L03/03_HW_Assignment_C_files/figure-docx/unnamed-chunk-10-1.png" id="0" name="Picture"/>
+                    <pic:cNvPr descr="/Users/hathawayj/git/byuistats/BYUI_M221_Book/homework_prep_build/current_files/L03/03_HW_Assignment_C_files/figure-docx/unnamed-chunk-10-1.png" id="0" name="Picture"/>
                     <pic:cNvPicPr>
                       <a:picLocks noChangeArrowheads="1" noChangeAspect="1"/>
                     </pic:cNvPicPr>
@@ -605,7 +605,7 @@
               <a:graphicData uri="http://schemas.openxmlformats.org/drawingml/2006/picture">
                 <pic:pic>
                   <pic:nvPicPr>
-                    <pic:cNvPr descr="/Users/asherhanson/Desktop/Stats221%20Homeworks/current_files/L03/03_HW_Assignment_C_files/figure-docx/unnamed-chunk-11-1.png" id="0" name="Picture"/>
+                    <pic:cNvPr descr="/Users/hathawayj/git/byuistats/BYUI_M221_Book/homework_prep_build/current_files/L03/03_HW_Assignment_C_files/figure-docx/unnamed-chunk-11-1.png" id="0" name="Picture"/>
                     <pic:cNvPicPr>
                       <a:picLocks noChangeArrowheads="1" noChangeAspect="1"/>
                     </pic:cNvPicPr>
@@ -652,7 +652,7 @@
               <a:graphicData uri="http://schemas.openxmlformats.org/drawingml/2006/picture">
                 <pic:pic>
                   <pic:nvPicPr>
-                    <pic:cNvPr descr="/Users/asherhanson/Desktop/Stats221%20Homeworks/current_files/L03/03_HW_Assignment_C_files/figure-docx/unnamed-chunk-12-1.png" id="0" name="Picture"/>
+                    <pic:cNvPr descr="/Users/hathawayj/git/byuistats/BYUI_M221_Book/homework_prep_build/current_files/L03/03_HW_Assignment_C_files/figure-docx/unnamed-chunk-12-1.png" id="0" name="Picture"/>
                     <pic:cNvPicPr>
                       <a:picLocks noChangeArrowheads="1" noChangeAspect="1"/>
                     </pic:cNvPicPr>
@@ -699,7 +699,7 @@
               <a:graphicData uri="http://schemas.openxmlformats.org/drawingml/2006/picture">
                 <pic:pic>
                   <pic:nvPicPr>
-                    <pic:cNvPr descr="/Users/asherhanson/Desktop/Stats221%20Homeworks/current_files/L03/03_HW_Assignment_C_files/figure-docx/unnamed-chunk-13-1.png" id="0" name="Picture"/>
+                    <pic:cNvPr descr="/Users/hathawayj/git/byuistats/BYUI_M221_Book/homework_prep_build/current_files/L03/03_HW_Assignment_C_files/figure-docx/unnamed-chunk-13-1.png" id="0" name="Picture"/>
                     <pic:cNvPicPr>
                       <a:picLocks noChangeArrowheads="1" noChangeAspect="1"/>
                     </pic:cNvPicPr>
@@ -746,7 +746,7 @@
               <a:graphicData uri="http://schemas.openxmlformats.org/drawingml/2006/picture">
                 <pic:pic>
                   <pic:nvPicPr>
-                    <pic:cNvPr descr="/Users/asherhanson/Desktop/Stats221%20Homeworks/current_files/L03/03_HW_Assignment_C_files/figure-docx/unnamed-chunk-14-1.png" id="0" name="Picture"/>
+                    <pic:cNvPr descr="/Users/hathawayj/git/byuistats/BYUI_M221_Book/homework_prep_build/current_files/L03/03_HW_Assignment_C_files/figure-docx/unnamed-chunk-14-1.png" id="0" name="Picture"/>
                     <pic:cNvPicPr>
                       <a:picLocks noChangeArrowheads="1" noChangeAspect="1"/>
                     </pic:cNvPicPr>
@@ -781,11 +781,11 @@
     </w:p>
     <w:p>
       <w:pPr>
+        <w:numPr>
+          <w:ilvl w:val="0"/>
+          <w:numId w:val="1005"/>
+        </w:numPr>
         <w:pStyle w:val="Compact"/>
-        <w:numPr>
-          <w:numId w:val="1005"/>
-          <w:ilvl w:val="0"/>
-        </w:numPr>
       </w:pPr>
       <w:r>
         <w:t xml:space="preserve">A reporter creates a histogram of baseball player salaries and finds that the distribution of salaries is right-skewed. Which measure of center would be greater, the mean or the median?</w:t>
@@ -822,109 +822,6 @@
 <file path=word/numbering.xml><?xml version="1.0" encoding="utf-8"?>
 <w:numbering xmlns:w="http://schemas.openxmlformats.org/wordprocessingml/2006/main">
   <w:abstractNum w:abstractNumId="990">
-    <w:nsid w:val="170cd2de"/>
-    <w:multiLevelType w:val="multilevel"/>
-    <w:lvl w:ilvl="0">
-      <w:numFmt w:val="bullet"/>
-      <w:lvlText w:val=" "/>
-      <w:lvlJc w:val="left"/>
-      <w:pPr>
-        <w:tabs>
-          <w:tab w:val="num" w:pos="0"/>
-        </w:tabs>
-        <w:ind w:left="480" w:hanging="480"/>
-      </w:pPr>
-    </w:lvl>
-    <w:lvl w:ilvl="1">
-      <w:numFmt w:val="bullet"/>
-      <w:lvlText w:val=" "/>
-      <w:lvlJc w:val="left"/>
-      <w:pPr>
-        <w:tabs>
-          <w:tab w:val="num" w:pos="720"/>
-        </w:tabs>
-        <w:ind w:left="1200" w:hanging="480"/>
-      </w:pPr>
-    </w:lvl>
-    <w:lvl w:ilvl="2">
-      <w:numFmt w:val="bullet"/>
-      <w:lvlText w:val=" "/>
-      <w:lvlJc w:val="left"/>
-      <w:pPr>
-        <w:tabs>
-          <w:tab w:val="num" w:pos="1440"/>
-        </w:tabs>
-        <w:ind w:left="1920" w:hanging="480"/>
-      </w:pPr>
-    </w:lvl>
-    <w:lvl w:ilvl="3">
-      <w:numFmt w:val="bullet"/>
-      <w:lvlText w:val=" "/>
-      <w:lvlJc w:val="left"/>
-      <w:pPr>
-        <w:tabs>
-          <w:tab w:val="num" w:pos="2160"/>
-        </w:tabs>
-        <w:ind w:left="2640" w:hanging="480"/>
-      </w:pPr>
-    </w:lvl>
-    <w:lvl w:ilvl="4">
-      <w:numFmt w:val="bullet"/>
-      <w:lvlText w:val=" "/>
-      <w:lvlJc w:val="left"/>
-      <w:pPr>
-        <w:tabs>
-          <w:tab w:val="num" w:pos="2880"/>
-        </w:tabs>
-        <w:ind w:left="3360" w:hanging="480"/>
-      </w:pPr>
-    </w:lvl>
-    <w:lvl w:ilvl="5">
-      <w:numFmt w:val="bullet"/>
-      <w:lvlText w:val=" "/>
-      <w:lvlJc w:val="left"/>
-      <w:pPr>
-        <w:tabs>
-          <w:tab w:val="num" w:pos="3600"/>
-        </w:tabs>
-        <w:ind w:left="4080" w:hanging="480"/>
-      </w:pPr>
-    </w:lvl>
-    <w:lvl w:ilvl="6">
-      <w:numFmt w:val="bullet"/>
-      <w:lvlText w:val=" "/>
-      <w:lvlJc w:val="left"/>
-      <w:pPr>
-        <w:tabs>
-          <w:tab w:val="num" w:pos="4320"/>
-        </w:tabs>
-        <w:ind w:left="4800" w:hanging="480"/>
-      </w:pPr>
-    </w:lvl>
-    <w:lvl w:ilvl="7">
-      <w:numFmt w:val="bullet"/>
-      <w:lvlText w:val=" "/>
-      <w:lvlJc w:val="left"/>
-      <w:pPr>
-        <w:tabs>
-          <w:tab w:val="num" w:pos="5040"/>
-        </w:tabs>
-        <w:ind w:left="5520" w:hanging="480"/>
-      </w:pPr>
-    </w:lvl>
-    <w:lvl w:ilvl="8">
-      <w:numFmt w:val="bullet"/>
-      <w:lvlText w:val=" "/>
-      <w:lvlJc w:val="left"/>
-      <w:pPr>
-        <w:tabs>
-          <w:tab w:val="num" w:pos="5760"/>
-        </w:tabs>
-        <w:ind w:left="6240" w:hanging="480"/>
-      </w:pPr>
-    </w:lvl>
-  </w:abstractNum>
-  <w:abstractNum w:abstractNumId="990">
     <w:nsid w:val="2c1ae401"/>
     <w:multiLevelType w:val="multilevel"/>
     <w:lvl w:ilvl="0">
@@ -1587,9 +1484,6 @@
       </w:pPr>
     </w:lvl>
   </w:abstractNum>
-  <w:num w:numId="1000">
-    <w:abstractNumId w:val="990"/>
-  </w:num>
   <w:num w:numId="1000">
     <w:abstractNumId w:val="990"/>
   </w:num>
@@ -1886,7 +1780,7 @@
       <w:rFonts w:asciiTheme="majorHAnsi" w:eastAsiaTheme="majorEastAsia" w:hAnsiTheme="majorHAnsi" w:cstheme="majorBidi"/>
       <w:b/>
       <w:bCs/>
-      <w:color w:val="345A8A" w:themeColor="accent1" w:themeShade="B5"/>
+      <w:color w:val="4F81BD" w:themeColor="accent1"/>
       <w:sz w:val="32"/>
       <w:szCs w:val="32"/>
     </w:rPr>
@@ -1909,8 +1803,8 @@
       <w:b/>
       <w:bCs/>
       <w:color w:val="4F81BD" w:themeColor="accent1"/>
-      <w:sz w:val="32"/>
-      <w:szCs w:val="32"/>
+      <w:sz w:val="28"/>
+      <w:szCs w:val="28"/>
     </w:rPr>
   </w:style>
   <w:style w:type="paragraph" w:styleId="Heading3">
@@ -1931,8 +1825,8 @@
       <w:b/>
       <w:bCs/>
       <w:color w:val="4F81BD" w:themeColor="accent1"/>
-      <w:sz w:val="28"/>
-      <w:szCs w:val="28"/>
+      <w:sz w:val="24"/>
+      <w:szCs w:val="24"/>
     </w:rPr>
   </w:style>
   <w:style w:type="paragraph" w:styleId="Heading4">
@@ -1950,7 +1844,7 @@
     </w:pPr>
     <w:rPr>
       <w:rFonts w:asciiTheme="majorHAnsi" w:eastAsiaTheme="majorEastAsia" w:hAnsiTheme="majorHAnsi" w:cstheme="majorBidi"/>
-      <w:b/>
+      <w:i/>
       <w:bCs/>
       <w:color w:val="4F81BD" w:themeColor="accent1"/>
       <w:sz w:val="24"/>
@@ -1972,7 +1866,6 @@
     </w:pPr>
     <w:rPr>
       <w:rFonts w:asciiTheme="majorHAnsi" w:eastAsiaTheme="majorEastAsia" w:hAnsiTheme="majorHAnsi" w:cstheme="majorBidi"/>
-      <w:i/>
       <w:iCs/>
       <w:color w:val="4F81BD" w:themeColor="accent1"/>
       <w:sz w:val="24"/>
@@ -2068,14 +1961,8 @@
     <w:qFormat/>
     <w:pPr>
       <w:spacing w:before="100" w:after="100"/>
-      <w:ind w:firstLine="0"/>
+      <w:ind w:firstLine="0" w:left="480" w:right="480"/>
     </w:pPr>
-    <w:rPr>
-      <w:rFonts w:asciiTheme="majorHAnsi" w:eastAsiaTheme="majorEastAsia" w:hAnsiTheme="majorHAnsi" w:cstheme="majorBidi"/>
-      <w:bCs/>
-      <w:sz w:val="20"/>
-      <w:szCs w:val="20"/>
-    </w:rPr>
   </w:style>
   <w:style w:type="paragraph" w:styleId="FootnoteText">
     <w:name w:val="Footnote Text"/>
@@ -2168,6 +2055,10 @@
       <w:rFonts w:ascii="Consolas" w:hAnsi="Consolas"/>
       <w:sz w:val="22"/>
     </w:rPr>
+  </w:style>
+  <w:style w:type="character" w:customStyle="1" w:styleId="SectionNumber">
+    <w:name w:val="Section Number"/>
+    <w:basedOn w:val="BodyTextChar"/>
   </w:style>
   <w:style w:type="character" w:styleId="FootnoteReference">
     <w:name w:val="Footnote Reference"/>

--- a/hp/L03/03_HW_Assignment_C.docx
+++ b/hp/L03/03_HW_Assignment_C.docx
@@ -101,19 +101,108 @@
     </w:p>
     <w:p>
       <w:pPr>
+        <w:numPr>
+          <w:ilvl w:val="0"/>
+          <w:numId w:val="1001"/>
+        </w:numPr>
+      </w:pPr>
+      <w:r>
+        <w:t xml:space="preserve">What is the shape of the distribution of wrong-patient lawsuit costs?</w:t>
+      </w:r>
+    </w:p>
+    <w:p>
+      <w:pPr>
+        <w:numPr>
+          <w:ilvl w:val="1"/>
+          <w:numId w:val="1002"/>
+        </w:numPr>
+        <w:pStyle w:val="Compact"/>
+      </w:pPr>
+      <w:r>
+        <w:t xml:space="preserve">Right Skewed</w:t>
+      </w:r>
+    </w:p>
+    <w:p>
+      <w:pPr>
+        <w:numPr>
+          <w:ilvl w:val="1"/>
+          <w:numId w:val="1002"/>
+        </w:numPr>
+        <w:pStyle w:val="Compact"/>
+      </w:pPr>
+      <w:r>
+        <w:t xml:space="preserve">Symmetric</w:t>
+      </w:r>
+    </w:p>
+    <w:p>
+      <w:pPr>
+        <w:numPr>
+          <w:ilvl w:val="1"/>
+          <w:numId w:val="1002"/>
+        </w:numPr>
+        <w:pStyle w:val="Compact"/>
+      </w:pPr>
+      <w:r>
+        <w:t xml:space="preserve">Left Skewed</w:t>
+      </w:r>
+    </w:p>
+    <w:p>
+      <w:pPr>
+        <w:numPr>
+          <w:ilvl w:val="1"/>
+          <w:numId w:val="1002"/>
+        </w:numPr>
+        <w:pStyle w:val="Compact"/>
+      </w:pPr>
+      <w:r>
+        <w:t xml:space="preserve">Bell Shaped</w:t>
+      </w:r>
+    </w:p>
+    <w:p>
+      <w:pPr>
+        <w:numPr>
+          <w:ilvl w:val="0"/>
+          <w:numId w:val="1001"/>
+        </w:numPr>
+      </w:pPr>
+      <w:r>
+        <w:t xml:space="preserve">Find the mean amount hospitals had to pay in wrong-patient lawsuits. Round your answer to the nearest whole dollar.</w:t>
+      </w:r>
+    </w:p>
+    <w:p>
+      <w:pPr>
+        <w:numPr>
+          <w:ilvl w:val="0"/>
+          <w:numId w:val="1001"/>
+        </w:numPr>
+      </w:pPr>
+      <w:r>
+        <w:t xml:space="preserve">Find the median amount hospitals had to pay in wrong-patient lawsuits.</w:t>
+      </w:r>
+    </w:p>
+    <w:p>
+      <w:pPr>
+        <w:pStyle w:val="FirstParagraph"/>
+      </w:pPr>
+      <w:r>
+        <w:t xml:space="preserve">Use the following information to answer Questions 4 and 5. The graph below illustrates typical student hourly wages for BYU-Idaho.</w:t>
+      </w:r>
+    </w:p>
+    <w:p>
+      <w:pPr>
         <w:pStyle w:val="BodyText"/>
       </w:pPr>
       <w:r>
         <w:drawing>
           <wp:inline>
-            <wp:extent cx="5334000" cy="2000250"/>
+            <wp:extent cx="5334000" cy="2000249"/>
             <wp:effectExtent b="0" l="0" r="0" t="0"/>
             <wp:docPr descr="" title="" id="1" name="Picture"/>
             <a:graphic>
               <a:graphicData uri="http://schemas.openxmlformats.org/drawingml/2006/picture">
                 <pic:pic>
                   <pic:nvPicPr>
-                    <pic:cNvPr descr="/Users/hathawayj/git/byuistats/BYUI_M221_Book/homework_prep_build/current_files/L03/03_HW_Assignment_C_files/figure-docx/unnamed-chunk-3-1.png" id="0" name="Picture"/>
+                    <pic:cNvPr descr="../images/L03_wages.png" id="0" name="Picture"/>
                     <pic:cNvPicPr>
                       <a:picLocks noChangeArrowheads="1" noChangeAspect="1"/>
                     </pic:cNvPicPr>
@@ -127,7 +216,7 @@
                   <pic:spPr bwMode="auto">
                     <a:xfrm>
                       <a:off x="0" y="0"/>
-                      <a:ext cx="5334000" cy="2000250"/>
+                      <a:ext cx="5334000" cy="2000249"/>
                     </a:xfrm>
                     <a:prstGeom prst="rect">
                       <a:avLst/>
@@ -145,22 +234,80 @@
           </wp:inline>
         </w:drawing>
       </w:r>
+      <w:r>
+        <w:t xml:space="preserve"> </w:t>
+      </w:r>
+      <w:r>
+        <w:t xml:space="preserve">4. Approximately, how many students are in this survey?</w:t>
+      </w:r>
     </w:p>
     <w:p>
       <w:pPr>
-        <w:pStyle w:val="BodyText"/>
+        <w:numPr>
+          <w:ilvl w:val="0"/>
+          <w:numId w:val="1003"/>
+        </w:numPr>
+      </w:pPr>
+      <w:r>
+        <w:t xml:space="preserve">How would you describe the shape of the distribution of wages?</w:t>
+      </w:r>
+    </w:p>
+    <w:p>
+      <w:pPr>
+        <w:numPr>
+          <w:ilvl w:val="0"/>
+          <w:numId w:val="1003"/>
+        </w:numPr>
+      </w:pPr>
+      <w:r>
+        <w:t xml:space="preserve">Match each graph below to the description of its shape.</w:t>
+      </w:r>
+      <w:r>
+        <w:t xml:space="preserve"> </w:t>
+      </w:r>
+      <w:r>
+        <w:t xml:space="preserve">Uniform =</w:t>
+      </w:r>
+      <w:r>
+        <w:br/>
+      </w:r>
+      <w:r>
+        <w:t xml:space="preserve">Bell-shaped =</w:t>
+      </w:r>
+      <w:r>
+        <w:br/>
+      </w:r>
+      <w:r>
+        <w:t xml:space="preserve">Right-skewed =</w:t>
+      </w:r>
+      <w:r>
+        <w:br/>
+      </w:r>
+      <w:r>
+        <w:t xml:space="preserve">Left-skewed =</w:t>
+      </w:r>
+      <w:r>
+        <w:br/>
+      </w:r>
+      <w:r>
+        <w:t xml:space="preserve">Symmetric, but not bell-shaped or uniform =</w:t>
+      </w:r>
+    </w:p>
+    <w:p>
+      <w:pPr>
+        <w:pStyle w:val="FirstParagraph"/>
       </w:pPr>
       <w:r>
         <w:drawing>
           <wp:inline>
-            <wp:extent cx="5334000" cy="2000250"/>
+            <wp:extent cx="5334000" cy="2000249"/>
             <wp:effectExtent b="0" l="0" r="0" t="0"/>
             <wp:docPr descr="" title="" id="1" name="Picture"/>
             <a:graphic>
               <a:graphicData uri="http://schemas.openxmlformats.org/drawingml/2006/picture">
                 <pic:pic>
                   <pic:nvPicPr>
-                    <pic:cNvPr descr="/Users/hathawayj/git/byuistats/BYUI_M221_Book/homework_prep_build/current_files/L03/03_HW_Assignment_C_files/figure-docx/unnamed-chunk-4-1.png" id="0" name="Picture"/>
+                    <pic:cNvPr descr="../images/L03_pa.png" id="0" name="Picture"/>
                     <pic:cNvPicPr>
                       <a:picLocks noChangeArrowheads="1" noChangeAspect="1"/>
                     </pic:cNvPicPr>
@@ -174,7 +321,7 @@
                   <pic:spPr bwMode="auto">
                     <a:xfrm>
                       <a:off x="0" y="0"/>
-                      <a:ext cx="5334000" cy="2000250"/>
+                      <a:ext cx="5334000" cy="2000249"/>
                     </a:xfrm>
                     <a:prstGeom prst="rect">
                       <a:avLst/>
@@ -192,22 +339,20 @@
           </wp:inline>
         </w:drawing>
       </w:r>
-    </w:p>
-    <w:p>
-      <w:pPr>
-        <w:pStyle w:val="BodyText"/>
-      </w:pPr>
+      <w:r>
+        <w:t xml:space="preserve"> </w:t>
+      </w:r>
       <w:r>
         <w:drawing>
           <wp:inline>
-            <wp:extent cx="5334000" cy="2000250"/>
+            <wp:extent cx="5334000" cy="2000249"/>
             <wp:effectExtent b="0" l="0" r="0" t="0"/>
             <wp:docPr descr="" title="" id="1" name="Picture"/>
             <a:graphic>
               <a:graphicData uri="http://schemas.openxmlformats.org/drawingml/2006/picture">
                 <pic:pic>
                   <pic:nvPicPr>
-                    <pic:cNvPr descr="/Users/hathawayj/git/byuistats/BYUI_M221_Book/homework_prep_build/current_files/L03/03_HW_Assignment_C_files/figure-docx/unnamed-chunk-5-1.png" id="0" name="Picture"/>
+                    <pic:cNvPr descr="../images/L03_pb.png" id="0" name="Picture"/>
                     <pic:cNvPicPr>
                       <a:picLocks noChangeArrowheads="1" noChangeAspect="1"/>
                     </pic:cNvPicPr>
@@ -221,7 +366,7 @@
                   <pic:spPr bwMode="auto">
                     <a:xfrm>
                       <a:off x="0" y="0"/>
-                      <a:ext cx="5334000" cy="2000250"/>
+                      <a:ext cx="5334000" cy="2000249"/>
                     </a:xfrm>
                     <a:prstGeom prst="rect">
                       <a:avLst/>
@@ -239,22 +384,20 @@
           </wp:inline>
         </w:drawing>
       </w:r>
-    </w:p>
-    <w:p>
-      <w:pPr>
-        <w:pStyle w:val="BodyText"/>
-      </w:pPr>
+      <w:r>
+        <w:t xml:space="preserve"> </w:t>
+      </w:r>
       <w:r>
         <w:drawing>
           <wp:inline>
-            <wp:extent cx="5334000" cy="2000250"/>
+            <wp:extent cx="5334000" cy="2000249"/>
             <wp:effectExtent b="0" l="0" r="0" t="0"/>
             <wp:docPr descr="" title="" id="1" name="Picture"/>
             <a:graphic>
               <a:graphicData uri="http://schemas.openxmlformats.org/drawingml/2006/picture">
                 <pic:pic>
                   <pic:nvPicPr>
-                    <pic:cNvPr descr="/Users/hathawayj/git/byuistats/BYUI_M221_Book/homework_prep_build/current_files/L03/03_HW_Assignment_C_files/figure-docx/unnamed-chunk-6-1.png" id="0" name="Picture"/>
+                    <pic:cNvPr descr="../images/L03_pc.png" id="0" name="Picture"/>
                     <pic:cNvPicPr>
                       <a:picLocks noChangeArrowheads="1" noChangeAspect="1"/>
                     </pic:cNvPicPr>
@@ -268,7 +411,7 @@
                   <pic:spPr bwMode="auto">
                     <a:xfrm>
                       <a:off x="0" y="0"/>
-                      <a:ext cx="5334000" cy="2000250"/>
+                      <a:ext cx="5334000" cy="2000249"/>
                     </a:xfrm>
                     <a:prstGeom prst="rect">
                       <a:avLst/>
@@ -286,111 +429,20 @@
           </wp:inline>
         </w:drawing>
       </w:r>
-    </w:p>
-    <w:p>
-      <w:pPr>
-        <w:numPr>
-          <w:ilvl w:val="0"/>
-          <w:numId w:val="1001"/>
-        </w:numPr>
-      </w:pPr>
-      <w:r>
-        <w:t xml:space="preserve">What is the shape of the distribution of wrong-patient lawsuit costs?</w:t>
-      </w:r>
-    </w:p>
-    <w:p>
-      <w:pPr>
-        <w:numPr>
-          <w:ilvl w:val="1"/>
-          <w:numId w:val="1002"/>
-        </w:numPr>
-        <w:pStyle w:val="Compact"/>
-      </w:pPr>
-      <w:r>
-        <w:t xml:space="preserve">Right Skewed</w:t>
-      </w:r>
-    </w:p>
-    <w:p>
-      <w:pPr>
-        <w:numPr>
-          <w:ilvl w:val="1"/>
-          <w:numId w:val="1002"/>
-        </w:numPr>
-        <w:pStyle w:val="Compact"/>
-      </w:pPr>
-      <w:r>
-        <w:t xml:space="preserve">Symmetric</w:t>
-      </w:r>
-    </w:p>
-    <w:p>
-      <w:pPr>
-        <w:numPr>
-          <w:ilvl w:val="1"/>
-          <w:numId w:val="1002"/>
-        </w:numPr>
-        <w:pStyle w:val="Compact"/>
-      </w:pPr>
-      <w:r>
-        <w:t xml:space="preserve">Left Skewed</w:t>
-      </w:r>
-    </w:p>
-    <w:p>
-      <w:pPr>
-        <w:numPr>
-          <w:ilvl w:val="1"/>
-          <w:numId w:val="1002"/>
-        </w:numPr>
-        <w:pStyle w:val="Compact"/>
-      </w:pPr>
-      <w:r>
-        <w:t xml:space="preserve">Bell Shaped</w:t>
-      </w:r>
-    </w:p>
-    <w:p>
-      <w:pPr>
-        <w:numPr>
-          <w:ilvl w:val="0"/>
-          <w:numId w:val="1001"/>
-        </w:numPr>
-      </w:pPr>
-      <w:r>
-        <w:t xml:space="preserve">Find the mean amount hospitals had to pay in wrong-patient lawsuits. Round your answer to the nearest whole dollar.</w:t>
-      </w:r>
-    </w:p>
-    <w:p>
-      <w:pPr>
-        <w:numPr>
-          <w:ilvl w:val="0"/>
-          <w:numId w:val="1001"/>
-        </w:numPr>
-      </w:pPr>
-      <w:r>
-        <w:t xml:space="preserve">Find the median amount hospitals had to pay in wrong-patient lawsuits.</w:t>
-      </w:r>
-    </w:p>
-    <w:p>
-      <w:pPr>
-        <w:pStyle w:val="FirstParagraph"/>
-      </w:pPr>
-      <w:r>
-        <w:t xml:space="preserve">Use the following information to answer Questions 9 and 10. The graph below illustrates typical student hourly wages for BYU-Idaho.</w:t>
-      </w:r>
-    </w:p>
-    <w:p>
-      <w:pPr>
-        <w:pStyle w:val="BodyText"/>
-      </w:pPr>
+      <w:r>
+        <w:t xml:space="preserve"> </w:t>
+      </w:r>
       <w:r>
         <w:drawing>
           <wp:inline>
-            <wp:extent cx="5334000" cy="4267200"/>
+            <wp:extent cx="5334000" cy="2000249"/>
             <wp:effectExtent b="0" l="0" r="0" t="0"/>
             <wp:docPr descr="" title="" id="1" name="Picture"/>
             <a:graphic>
               <a:graphicData uri="http://schemas.openxmlformats.org/drawingml/2006/picture">
                 <pic:pic>
                   <pic:nvPicPr>
-                    <pic:cNvPr descr="/Users/hathawayj/git/byuistats/BYUI_M221_Book/homework_prep_build/current_files/L03/03_HW_Assignment_C_files/figure-docx/unnamed-chunk-8-1.png" id="0" name="Picture"/>
+                    <pic:cNvPr descr="../images/L03_pd.png" id="0" name="Picture"/>
                     <pic:cNvPicPr>
                       <a:picLocks noChangeArrowheads="1" noChangeAspect="1"/>
                     </pic:cNvPicPr>
@@ -404,7 +456,7 @@
                   <pic:spPr bwMode="auto">
                     <a:xfrm>
                       <a:off x="0" y="0"/>
-                      <a:ext cx="5334000" cy="4267200"/>
+                      <a:ext cx="5334000" cy="2000249"/>
                     </a:xfrm>
                     <a:prstGeom prst="rect">
                       <a:avLst/>
@@ -422,52 +474,20 @@
           </wp:inline>
         </w:drawing>
       </w:r>
-    </w:p>
-    <w:p>
-      <w:pPr>
-        <w:numPr>
-          <w:ilvl w:val="0"/>
-          <w:numId w:val="1003"/>
-        </w:numPr>
-      </w:pPr>
-      <w:r>
-        <w:t xml:space="preserve">Approximately, how many students are in this survey?</w:t>
-      </w:r>
-    </w:p>
-    <w:p>
-      <w:pPr>
-        <w:numPr>
-          <w:ilvl w:val="0"/>
-          <w:numId w:val="1003"/>
-        </w:numPr>
-      </w:pPr>
-      <w:r>
-        <w:t xml:space="preserve">How would you describe the shape of the distribution of wages?</w:t>
-      </w:r>
-    </w:p>
-    <w:p>
-      <w:pPr>
-        <w:pStyle w:val="FirstParagraph"/>
-      </w:pPr>
-      <w:r>
-        <w:t xml:space="preserve">The number of hours students spent studying for an exam were recorded. The data are represented by the boxplot below. Use this boxplot to answer Questions 11 through 13.</w:t>
-      </w:r>
-    </w:p>
-    <w:p>
-      <w:pPr>
-        <w:pStyle w:val="BodyText"/>
-      </w:pPr>
+      <w:r>
+        <w:t xml:space="preserve"> </w:t>
+      </w:r>
       <w:r>
         <w:drawing>
           <wp:inline>
-            <wp:extent cx="5334000" cy="2667000"/>
+            <wp:extent cx="5334000" cy="2000249"/>
             <wp:effectExtent b="0" l="0" r="0" t="0"/>
             <wp:docPr descr="" title="" id="1" name="Picture"/>
             <a:graphic>
               <a:graphicData uri="http://schemas.openxmlformats.org/drawingml/2006/picture">
                 <pic:pic>
                   <pic:nvPicPr>
-                    <pic:cNvPr descr="/Users/hathawayj/git/byuistats/BYUI_M221_Book/homework_prep_build/current_files/L03/03_HW_Assignment_C_files/figure-docx/unnamed-chunk-9-1.png" id="0" name="Picture"/>
+                    <pic:cNvPr descr="../images/L03_pe.png" id="0" name="Picture"/>
                     <pic:cNvPicPr>
                       <a:picLocks noChangeArrowheads="1" noChangeAspect="1"/>
                     </pic:cNvPicPr>
@@ -481,7 +501,7 @@
                   <pic:spPr bwMode="auto">
                     <a:xfrm>
                       <a:off x="0" y="0"/>
-                      <a:ext cx="5334000" cy="2667000"/>
+                      <a:ext cx="5334000" cy="2000249"/>
                     </a:xfrm>
                     <a:prstGeom prst="rect">
                       <a:avLst/>
@@ -499,296 +519,11 @@
           </wp:inline>
         </w:drawing>
       </w:r>
-    </w:p>
-    <w:p>
-      <w:pPr>
-        <w:numPr>
-          <w:ilvl w:val="0"/>
-          <w:numId w:val="1004"/>
-        </w:numPr>
-        <w:pStyle w:val="Compact"/>
-      </w:pPr>
-      <w:r>
-        <w:t xml:space="preserve">Match each graph below to the description of its shape.</w:t>
-      </w:r>
-    </w:p>
-    <w:p>
-      <w:pPr>
-        <w:pStyle w:val="FirstParagraph"/>
-      </w:pPr>
-      <w:r>
-        <w:t xml:space="preserve">Uniform =</w:t>
-      </w:r>
-      <w:r>
-        <w:br/>
-      </w:r>
-      <w:r>
-        <w:t xml:space="preserve">Bell-shaped =</w:t>
-      </w:r>
-      <w:r>
-        <w:br/>
-      </w:r>
-      <w:r>
-        <w:t xml:space="preserve">Right-skewed =</w:t>
-      </w:r>
-      <w:r>
-        <w:br/>
-      </w:r>
-      <w:r>
-        <w:t xml:space="preserve">Left-skewed =</w:t>
-      </w:r>
-      <w:r>
-        <w:br/>
-      </w:r>
-      <w:r>
-        <w:t xml:space="preserve">Symmetric, but not bell-shaped or uniform =</w:t>
-      </w:r>
-    </w:p>
-    <w:p>
-      <w:pPr>
-        <w:pStyle w:val="BodyText"/>
-      </w:pPr>
-      <w:r>
-        <w:drawing>
-          <wp:inline>
-            <wp:extent cx="5334000" cy="4267200"/>
-            <wp:effectExtent b="0" l="0" r="0" t="0"/>
-            <wp:docPr descr="" title="" id="1" name="Picture"/>
-            <a:graphic>
-              <a:graphicData uri="http://schemas.openxmlformats.org/drawingml/2006/picture">
-                <pic:pic>
-                  <pic:nvPicPr>
-                    <pic:cNvPr descr="/Users/hathawayj/git/byuistats/BYUI_M221_Book/homework_prep_build/current_files/L03/03_HW_Assignment_C_files/figure-docx/unnamed-chunk-10-1.png" id="0" name="Picture"/>
-                    <pic:cNvPicPr>
-                      <a:picLocks noChangeArrowheads="1" noChangeAspect="1"/>
-                    </pic:cNvPicPr>
-                  </pic:nvPicPr>
-                  <pic:blipFill>
-                    <a:blip r:embed="rId27"/>
-                    <a:stretch>
-                      <a:fillRect/>
-                    </a:stretch>
-                  </pic:blipFill>
-                  <pic:spPr bwMode="auto">
-                    <a:xfrm>
-                      <a:off x="0" y="0"/>
-                      <a:ext cx="5334000" cy="4267200"/>
-                    </a:xfrm>
-                    <a:prstGeom prst="rect">
-                      <a:avLst/>
-                    </a:prstGeom>
-                    <a:noFill/>
-                    <a:ln w="9525">
-                      <a:noFill/>
-                      <a:headEnd/>
-                      <a:tailEnd/>
-                    </a:ln>
-                  </pic:spPr>
-                </pic:pic>
-              </a:graphicData>
-            </a:graphic>
-          </wp:inline>
-        </w:drawing>
-      </w:r>
-    </w:p>
-    <w:p>
-      <w:pPr>
-        <w:pStyle w:val="BodyText"/>
-      </w:pPr>
-      <w:r>
-        <w:drawing>
-          <wp:inline>
-            <wp:extent cx="5334000" cy="4267200"/>
-            <wp:effectExtent b="0" l="0" r="0" t="0"/>
-            <wp:docPr descr="" title="" id="1" name="Picture"/>
-            <a:graphic>
-              <a:graphicData uri="http://schemas.openxmlformats.org/drawingml/2006/picture">
-                <pic:pic>
-                  <pic:nvPicPr>
-                    <pic:cNvPr descr="/Users/hathawayj/git/byuistats/BYUI_M221_Book/homework_prep_build/current_files/L03/03_HW_Assignment_C_files/figure-docx/unnamed-chunk-11-1.png" id="0" name="Picture"/>
-                    <pic:cNvPicPr>
-                      <a:picLocks noChangeArrowheads="1" noChangeAspect="1"/>
-                    </pic:cNvPicPr>
-                  </pic:nvPicPr>
-                  <pic:blipFill>
-                    <a:blip r:embed="rId28"/>
-                    <a:stretch>
-                      <a:fillRect/>
-                    </a:stretch>
-                  </pic:blipFill>
-                  <pic:spPr bwMode="auto">
-                    <a:xfrm>
-                      <a:off x="0" y="0"/>
-                      <a:ext cx="5334000" cy="4267200"/>
-                    </a:xfrm>
-                    <a:prstGeom prst="rect">
-                      <a:avLst/>
-                    </a:prstGeom>
-                    <a:noFill/>
-                    <a:ln w="9525">
-                      <a:noFill/>
-                      <a:headEnd/>
-                      <a:tailEnd/>
-                    </a:ln>
-                  </pic:spPr>
-                </pic:pic>
-              </a:graphicData>
-            </a:graphic>
-          </wp:inline>
-        </w:drawing>
-      </w:r>
-    </w:p>
-    <w:p>
-      <w:pPr>
-        <w:pStyle w:val="BodyText"/>
-      </w:pPr>
-      <w:r>
-        <w:drawing>
-          <wp:inline>
-            <wp:extent cx="5334000" cy="4267200"/>
-            <wp:effectExtent b="0" l="0" r="0" t="0"/>
-            <wp:docPr descr="" title="" id="1" name="Picture"/>
-            <a:graphic>
-              <a:graphicData uri="http://schemas.openxmlformats.org/drawingml/2006/picture">
-                <pic:pic>
-                  <pic:nvPicPr>
-                    <pic:cNvPr descr="/Users/hathawayj/git/byuistats/BYUI_M221_Book/homework_prep_build/current_files/L03/03_HW_Assignment_C_files/figure-docx/unnamed-chunk-12-1.png" id="0" name="Picture"/>
-                    <pic:cNvPicPr>
-                      <a:picLocks noChangeArrowheads="1" noChangeAspect="1"/>
-                    </pic:cNvPicPr>
-                  </pic:nvPicPr>
-                  <pic:blipFill>
-                    <a:blip r:embed="rId29"/>
-                    <a:stretch>
-                      <a:fillRect/>
-                    </a:stretch>
-                  </pic:blipFill>
-                  <pic:spPr bwMode="auto">
-                    <a:xfrm>
-                      <a:off x="0" y="0"/>
-                      <a:ext cx="5334000" cy="4267200"/>
-                    </a:xfrm>
-                    <a:prstGeom prst="rect">
-                      <a:avLst/>
-                    </a:prstGeom>
-                    <a:noFill/>
-                    <a:ln w="9525">
-                      <a:noFill/>
-                      <a:headEnd/>
-                      <a:tailEnd/>
-                    </a:ln>
-                  </pic:spPr>
-                </pic:pic>
-              </a:graphicData>
-            </a:graphic>
-          </wp:inline>
-        </w:drawing>
-      </w:r>
-    </w:p>
-    <w:p>
-      <w:pPr>
-        <w:pStyle w:val="BodyText"/>
-      </w:pPr>
-      <w:r>
-        <w:drawing>
-          <wp:inline>
-            <wp:extent cx="5334000" cy="4267200"/>
-            <wp:effectExtent b="0" l="0" r="0" t="0"/>
-            <wp:docPr descr="" title="" id="1" name="Picture"/>
-            <a:graphic>
-              <a:graphicData uri="http://schemas.openxmlformats.org/drawingml/2006/picture">
-                <pic:pic>
-                  <pic:nvPicPr>
-                    <pic:cNvPr descr="/Users/hathawayj/git/byuistats/BYUI_M221_Book/homework_prep_build/current_files/L03/03_HW_Assignment_C_files/figure-docx/unnamed-chunk-13-1.png" id="0" name="Picture"/>
-                    <pic:cNvPicPr>
-                      <a:picLocks noChangeArrowheads="1" noChangeAspect="1"/>
-                    </pic:cNvPicPr>
-                  </pic:nvPicPr>
-                  <pic:blipFill>
-                    <a:blip r:embed="rId30"/>
-                    <a:stretch>
-                      <a:fillRect/>
-                    </a:stretch>
-                  </pic:blipFill>
-                  <pic:spPr bwMode="auto">
-                    <a:xfrm>
-                      <a:off x="0" y="0"/>
-                      <a:ext cx="5334000" cy="4267200"/>
-                    </a:xfrm>
-                    <a:prstGeom prst="rect">
-                      <a:avLst/>
-                    </a:prstGeom>
-                    <a:noFill/>
-                    <a:ln w="9525">
-                      <a:noFill/>
-                      <a:headEnd/>
-                      <a:tailEnd/>
-                    </a:ln>
-                  </pic:spPr>
-                </pic:pic>
-              </a:graphicData>
-            </a:graphic>
-          </wp:inline>
-        </w:drawing>
-      </w:r>
-    </w:p>
-    <w:p>
-      <w:pPr>
-        <w:pStyle w:val="BodyText"/>
-      </w:pPr>
-      <w:r>
-        <w:drawing>
-          <wp:inline>
-            <wp:extent cx="5334000" cy="4267200"/>
-            <wp:effectExtent b="0" l="0" r="0" t="0"/>
-            <wp:docPr descr="" title="" id="1" name="Picture"/>
-            <a:graphic>
-              <a:graphicData uri="http://schemas.openxmlformats.org/drawingml/2006/picture">
-                <pic:pic>
-                  <pic:nvPicPr>
-                    <pic:cNvPr descr="/Users/hathawayj/git/byuistats/BYUI_M221_Book/homework_prep_build/current_files/L03/03_HW_Assignment_C_files/figure-docx/unnamed-chunk-14-1.png" id="0" name="Picture"/>
-                    <pic:cNvPicPr>
-                      <a:picLocks noChangeArrowheads="1" noChangeAspect="1"/>
-                    </pic:cNvPicPr>
-                  </pic:nvPicPr>
-                  <pic:blipFill>
-                    <a:blip r:embed="rId31"/>
-                    <a:stretch>
-                      <a:fillRect/>
-                    </a:stretch>
-                  </pic:blipFill>
-                  <pic:spPr bwMode="auto">
-                    <a:xfrm>
-                      <a:off x="0" y="0"/>
-                      <a:ext cx="5334000" cy="4267200"/>
-                    </a:xfrm>
-                    <a:prstGeom prst="rect">
-                      <a:avLst/>
-                    </a:prstGeom>
-                    <a:noFill/>
-                    <a:ln w="9525">
-                      <a:noFill/>
-                      <a:headEnd/>
-                      <a:tailEnd/>
-                    </a:ln>
-                  </pic:spPr>
-                </pic:pic>
-              </a:graphicData>
-            </a:graphic>
-          </wp:inline>
-        </w:drawing>
-      </w:r>
-    </w:p>
-    <w:p>
-      <w:pPr>
-        <w:numPr>
-          <w:ilvl w:val="0"/>
-          <w:numId w:val="1005"/>
-        </w:numPr>
-        <w:pStyle w:val="Compact"/>
-      </w:pPr>
-      <w:r>
-        <w:t xml:space="preserve">A reporter creates a histogram of baseball player salaries and finds that the distribution of salaries is right-skewed. Which measure of center would be greater, the mean or the median?</w:t>
+      <w:r>
+        <w:t xml:space="preserve"> </w:t>
+      </w:r>
+      <w:r>
+        <w:t xml:space="preserve">7. A reporter creates a histogram of baseball player salaries and finds that the distribution of salaries is right-skewed. Which measure of center would be greater, the mean or the median?</w:t>
       </w:r>
     </w:p>
     <w:sectPr/>
@@ -1148,11 +883,11 @@
       </w:pPr>
     </w:lvl>
   </w:abstractNum>
-  <w:abstractNum w:abstractNumId="99414">
+  <w:abstractNum w:abstractNumId="99415">
     <w:nsid w:val="47261bad"/>
     <w:multiLevelType w:val="multilevel"/>
     <w:lvl w:ilvl="0">
-      <w:start w:val="4"/>
+      <w:start w:val="5"/>
       <w:numFmt w:val="decimal"/>
       <w:lvlText w:val="%1."/>
       <w:lvlJc w:val="left"/>
@@ -1164,7 +899,7 @@
       </w:pPr>
     </w:lvl>
     <w:lvl w:ilvl="1">
-      <w:start w:val="4"/>
+      <w:start w:val="5"/>
       <w:numFmt w:val="decimal"/>
       <w:lvlText w:val="%2."/>
       <w:lvlJc w:val="left"/>
@@ -1176,7 +911,7 @@
       </w:pPr>
     </w:lvl>
     <w:lvl w:ilvl="2">
-      <w:start w:val="4"/>
+      <w:start w:val="5"/>
       <w:numFmt w:val="decimal"/>
       <w:lvlText w:val="%3."/>
       <w:lvlJc w:val="left"/>
@@ -1188,7 +923,7 @@
       </w:pPr>
     </w:lvl>
     <w:lvl w:ilvl="3">
-      <w:start w:val="4"/>
+      <w:start w:val="5"/>
       <w:numFmt w:val="decimal"/>
       <w:lvlText w:val="%4."/>
       <w:lvlJc w:val="left"/>
@@ -1200,7 +935,7 @@
       </w:pPr>
     </w:lvl>
     <w:lvl w:ilvl="4">
-      <w:start w:val="4"/>
+      <w:start w:val="5"/>
       <w:numFmt w:val="decimal"/>
       <w:lvlText w:val="%5."/>
       <w:lvlJc w:val="left"/>
@@ -1212,7 +947,7 @@
       </w:pPr>
     </w:lvl>
     <w:lvl w:ilvl="5">
-      <w:start w:val="4"/>
+      <w:start w:val="5"/>
       <w:numFmt w:val="decimal"/>
       <w:lvlText w:val="%6."/>
       <w:lvlJc w:val="left"/>
@@ -1224,7 +959,7 @@
       </w:pPr>
     </w:lvl>
     <w:lvl w:ilvl="6">
-      <w:start w:val="4"/>
+      <w:start w:val="5"/>
       <w:numFmt w:val="decimal"/>
       <w:lvlText w:val="%7."/>
       <w:lvlJc w:val="left"/>
@@ -1236,7 +971,7 @@
       </w:pPr>
     </w:lvl>
     <w:lvl w:ilvl="7">
-      <w:start w:val="4"/>
+      <w:start w:val="5"/>
       <w:numFmt w:val="decimal"/>
       <w:lvlText w:val="%8."/>
       <w:lvlJc w:val="left"/>
@@ -1248,231 +983,7 @@
       </w:pPr>
     </w:lvl>
     <w:lvl w:ilvl="8">
-      <w:start w:val="4"/>
-      <w:numFmt w:val="decimal"/>
-      <w:lvlText w:val="%9."/>
-      <w:lvlJc w:val="left"/>
-      <w:pPr>
-        <w:tabs>
-          <w:tab w:val="num" w:pos="5760"/>
-        </w:tabs>
-        <w:ind w:left="6240" w:hanging="480"/>
-      </w:pPr>
-    </w:lvl>
-  </w:abstractNum>
-  <w:abstractNum w:abstractNumId="99416">
-    <w:nsid w:val="b3cbbdee"/>
-    <w:multiLevelType w:val="multilevel"/>
-    <w:lvl w:ilvl="0">
-      <w:start w:val="6"/>
-      <w:numFmt w:val="decimal"/>
-      <w:lvlText w:val="%1."/>
-      <w:lvlJc w:val="left"/>
-      <w:pPr>
-        <w:tabs>
-          <w:tab w:val="num" w:pos="0"/>
-        </w:tabs>
-        <w:ind w:left="480" w:hanging="480"/>
-      </w:pPr>
-    </w:lvl>
-    <w:lvl w:ilvl="1">
-      <w:start w:val="6"/>
-      <w:numFmt w:val="decimal"/>
-      <w:lvlText w:val="%2."/>
-      <w:lvlJc w:val="left"/>
-      <w:pPr>
-        <w:tabs>
-          <w:tab w:val="num" w:pos="720"/>
-        </w:tabs>
-        <w:ind w:left="1200" w:hanging="480"/>
-      </w:pPr>
-    </w:lvl>
-    <w:lvl w:ilvl="2">
-      <w:start w:val="6"/>
-      <w:numFmt w:val="decimal"/>
-      <w:lvlText w:val="%3."/>
-      <w:lvlJc w:val="left"/>
-      <w:pPr>
-        <w:tabs>
-          <w:tab w:val="num" w:pos="1440"/>
-        </w:tabs>
-        <w:ind w:left="1920" w:hanging="480"/>
-      </w:pPr>
-    </w:lvl>
-    <w:lvl w:ilvl="3">
-      <w:start w:val="6"/>
-      <w:numFmt w:val="decimal"/>
-      <w:lvlText w:val="%4."/>
-      <w:lvlJc w:val="left"/>
-      <w:pPr>
-        <w:tabs>
-          <w:tab w:val="num" w:pos="2160"/>
-        </w:tabs>
-        <w:ind w:left="2640" w:hanging="480"/>
-      </w:pPr>
-    </w:lvl>
-    <w:lvl w:ilvl="4">
-      <w:start w:val="6"/>
-      <w:numFmt w:val="decimal"/>
-      <w:lvlText w:val="%5."/>
-      <w:lvlJc w:val="left"/>
-      <w:pPr>
-        <w:tabs>
-          <w:tab w:val="num" w:pos="2880"/>
-        </w:tabs>
-        <w:ind w:left="3360" w:hanging="480"/>
-      </w:pPr>
-    </w:lvl>
-    <w:lvl w:ilvl="5">
-      <w:start w:val="6"/>
-      <w:numFmt w:val="decimal"/>
-      <w:lvlText w:val="%6."/>
-      <w:lvlJc w:val="left"/>
-      <w:pPr>
-        <w:tabs>
-          <w:tab w:val="num" w:pos="3600"/>
-        </w:tabs>
-        <w:ind w:left="4080" w:hanging="480"/>
-      </w:pPr>
-    </w:lvl>
-    <w:lvl w:ilvl="6">
-      <w:start w:val="6"/>
-      <w:numFmt w:val="decimal"/>
-      <w:lvlText w:val="%7."/>
-      <w:lvlJc w:val="left"/>
-      <w:pPr>
-        <w:tabs>
-          <w:tab w:val="num" w:pos="4320"/>
-        </w:tabs>
-        <w:ind w:left="4800" w:hanging="480"/>
-      </w:pPr>
-    </w:lvl>
-    <w:lvl w:ilvl="7">
-      <w:start w:val="6"/>
-      <w:numFmt w:val="decimal"/>
-      <w:lvlText w:val="%8."/>
-      <w:lvlJc w:val="left"/>
-      <w:pPr>
-        <w:tabs>
-          <w:tab w:val="num" w:pos="5040"/>
-        </w:tabs>
-        <w:ind w:left="5520" w:hanging="480"/>
-      </w:pPr>
-    </w:lvl>
-    <w:lvl w:ilvl="8">
-      <w:start w:val="6"/>
-      <w:numFmt w:val="decimal"/>
-      <w:lvlText w:val="%9."/>
-      <w:lvlJc w:val="left"/>
-      <w:pPr>
-        <w:tabs>
-          <w:tab w:val="num" w:pos="5760"/>
-        </w:tabs>
-        <w:ind w:left="6240" w:hanging="480"/>
-      </w:pPr>
-    </w:lvl>
-  </w:abstractNum>
-  <w:abstractNum w:abstractNumId="99417">
-    <w:nsid w:val="4fbe019a"/>
-    <w:multiLevelType w:val="multilevel"/>
-    <w:lvl w:ilvl="0">
-      <w:start w:val="7"/>
-      <w:numFmt w:val="decimal"/>
-      <w:lvlText w:val="%1."/>
-      <w:lvlJc w:val="left"/>
-      <w:pPr>
-        <w:tabs>
-          <w:tab w:val="num" w:pos="0"/>
-        </w:tabs>
-        <w:ind w:left="480" w:hanging="480"/>
-      </w:pPr>
-    </w:lvl>
-    <w:lvl w:ilvl="1">
-      <w:start w:val="7"/>
-      <w:numFmt w:val="decimal"/>
-      <w:lvlText w:val="%2."/>
-      <w:lvlJc w:val="left"/>
-      <w:pPr>
-        <w:tabs>
-          <w:tab w:val="num" w:pos="720"/>
-        </w:tabs>
-        <w:ind w:left="1200" w:hanging="480"/>
-      </w:pPr>
-    </w:lvl>
-    <w:lvl w:ilvl="2">
-      <w:start w:val="7"/>
-      <w:numFmt w:val="decimal"/>
-      <w:lvlText w:val="%3."/>
-      <w:lvlJc w:val="left"/>
-      <w:pPr>
-        <w:tabs>
-          <w:tab w:val="num" w:pos="1440"/>
-        </w:tabs>
-        <w:ind w:left="1920" w:hanging="480"/>
-      </w:pPr>
-    </w:lvl>
-    <w:lvl w:ilvl="3">
-      <w:start w:val="7"/>
-      <w:numFmt w:val="decimal"/>
-      <w:lvlText w:val="%4."/>
-      <w:lvlJc w:val="left"/>
-      <w:pPr>
-        <w:tabs>
-          <w:tab w:val="num" w:pos="2160"/>
-        </w:tabs>
-        <w:ind w:left="2640" w:hanging="480"/>
-      </w:pPr>
-    </w:lvl>
-    <w:lvl w:ilvl="4">
-      <w:start w:val="7"/>
-      <w:numFmt w:val="decimal"/>
-      <w:lvlText w:val="%5."/>
-      <w:lvlJc w:val="left"/>
-      <w:pPr>
-        <w:tabs>
-          <w:tab w:val="num" w:pos="2880"/>
-        </w:tabs>
-        <w:ind w:left="3360" w:hanging="480"/>
-      </w:pPr>
-    </w:lvl>
-    <w:lvl w:ilvl="5">
-      <w:start w:val="7"/>
-      <w:numFmt w:val="decimal"/>
-      <w:lvlText w:val="%6."/>
-      <w:lvlJc w:val="left"/>
-      <w:pPr>
-        <w:tabs>
-          <w:tab w:val="num" w:pos="3600"/>
-        </w:tabs>
-        <w:ind w:left="4080" w:hanging="480"/>
-      </w:pPr>
-    </w:lvl>
-    <w:lvl w:ilvl="6">
-      <w:start w:val="7"/>
-      <w:numFmt w:val="decimal"/>
-      <w:lvlText w:val="%7."/>
-      <w:lvlJc w:val="left"/>
-      <w:pPr>
-        <w:tabs>
-          <w:tab w:val="num" w:pos="4320"/>
-        </w:tabs>
-        <w:ind w:left="4800" w:hanging="480"/>
-      </w:pPr>
-    </w:lvl>
-    <w:lvl w:ilvl="7">
-      <w:start w:val="7"/>
-      <w:numFmt w:val="decimal"/>
-      <w:lvlText w:val="%8."/>
-      <w:lvlJc w:val="left"/>
-      <w:pPr>
-        <w:tabs>
-          <w:tab w:val="num" w:pos="5040"/>
-        </w:tabs>
-        <w:ind w:left="5520" w:hanging="480"/>
-      </w:pPr>
-    </w:lvl>
-    <w:lvl w:ilvl="8">
-      <w:start w:val="7"/>
+      <w:start w:val="5"/>
       <w:numFmt w:val="decimal"/>
       <w:lvlText w:val="%9."/>
       <w:lvlJc w:val="left"/>
@@ -1548,93 +1059,33 @@
     </w:lvlOverride>
   </w:num>
   <w:num w:numId="1003">
-    <w:abstractNumId w:val="99414"/>
+    <w:abstractNumId w:val="99415"/>
     <w:lvlOverride w:ilvl="0">
-      <w:startOverride w:val="4"/>
+      <w:startOverride w:val="5"/>
     </w:lvlOverride>
     <w:lvlOverride w:ilvl="1">
-      <w:startOverride w:val="4"/>
+      <w:startOverride w:val="5"/>
     </w:lvlOverride>
     <w:lvlOverride w:ilvl="2">
-      <w:startOverride w:val="4"/>
+      <w:startOverride w:val="5"/>
     </w:lvlOverride>
     <w:lvlOverride w:ilvl="3">
-      <w:startOverride w:val="4"/>
+      <w:startOverride w:val="5"/>
     </w:lvlOverride>
     <w:lvlOverride w:ilvl="4">
-      <w:startOverride w:val="4"/>
+      <w:startOverride w:val="5"/>
     </w:lvlOverride>
     <w:lvlOverride w:ilvl="5">
-      <w:startOverride w:val="4"/>
+      <w:startOverride w:val="5"/>
     </w:lvlOverride>
     <w:lvlOverride w:ilvl="6">
-      <w:startOverride w:val="4"/>
+      <w:startOverride w:val="5"/>
     </w:lvlOverride>
     <w:lvlOverride w:ilvl="7">
-      <w:startOverride w:val="4"/>
+      <w:startOverride w:val="5"/>
     </w:lvlOverride>
     <w:lvlOverride w:ilvl="8">
-      <w:startOverride w:val="4"/>
-    </w:lvlOverride>
-  </w:num>
-  <w:num w:numId="1004">
-    <w:abstractNumId w:val="99416"/>
-    <w:lvlOverride w:ilvl="0">
-      <w:startOverride w:val="6"/>
-    </w:lvlOverride>
-    <w:lvlOverride w:ilvl="1">
-      <w:startOverride w:val="6"/>
-    </w:lvlOverride>
-    <w:lvlOverride w:ilvl="2">
-      <w:startOverride w:val="6"/>
-    </w:lvlOverride>
-    <w:lvlOverride w:ilvl="3">
-      <w:startOverride w:val="6"/>
-    </w:lvlOverride>
-    <w:lvlOverride w:ilvl="4">
-      <w:startOverride w:val="6"/>
-    </w:lvlOverride>
-    <w:lvlOverride w:ilvl="5">
-      <w:startOverride w:val="6"/>
-    </w:lvlOverride>
-    <w:lvlOverride w:ilvl="6">
-      <w:startOverride w:val="6"/>
-    </w:lvlOverride>
-    <w:lvlOverride w:ilvl="7">
-      <w:startOverride w:val="6"/>
-    </w:lvlOverride>
-    <w:lvlOverride w:ilvl="8">
-      <w:startOverride w:val="6"/>
-    </w:lvlOverride>
-  </w:num>
-  <w:num w:numId="1005">
-    <w:abstractNumId w:val="99417"/>
-    <w:lvlOverride w:ilvl="0">
-      <w:startOverride w:val="7"/>
-    </w:lvlOverride>
-    <w:lvlOverride w:ilvl="1">
-      <w:startOverride w:val="7"/>
-    </w:lvlOverride>
-    <w:lvlOverride w:ilvl="2">
-      <w:startOverride w:val="7"/>
-    </w:lvlOverride>
-    <w:lvlOverride w:ilvl="3">
-      <w:startOverride w:val="7"/>
-    </w:lvlOverride>
-    <w:lvlOverride w:ilvl="4">
-      <w:startOverride w:val="7"/>
-    </w:lvlOverride>
-    <w:lvlOverride w:ilvl="5">
-      <w:startOverride w:val="7"/>
-    </w:lvlOverride>
-    <w:lvlOverride w:ilvl="6">
-      <w:startOverride w:val="7"/>
-    </w:lvlOverride>
-    <w:lvlOverride w:ilvl="7">
-      <w:startOverride w:val="7"/>
-    </w:lvlOverride>
-    <w:lvlOverride w:ilvl="8">
-      <w:startOverride w:val="7"/>
+      <w:startOverride w:val="5"/>
     </w:lvlOverride>
   </w:num>
 </w:numbering>

--- a/hp/L03/03_HW_Assignment_C.docx
+++ b/hp/L03/03_HW_Assignment_C.docx
@@ -54,6 +54,7 @@
       </w:pPr>
       <w:r>
         <w:rPr>
+          <w:bCs/>
           <w:b/>
         </w:rPr>
         <w:t xml:space="preserve">Instructions: You are encouraged to collaborate with other students on the homework, but it is important that you do your own work. Before working with someone else on the assignment, you should attempt each problem on your own.</w:t>
@@ -89,7 +90,7 @@
           <w:rPr>
             <w:rStyle w:val="Hyperlink"/>
           </w:rPr>
-          <w:t xml:space="preserve">data page</w:t>
+          <w:t xml:space="preserve">Data page</w:t>
         </w:r>
       </w:hyperlink>
       <w:r>
@@ -564,10 +565,7 @@
       <w:lvlText w:val=" "/>
       <w:lvlJc w:val="left"/>
       <w:pPr>
-        <w:tabs>
-          <w:tab w:val="num" w:pos="0"/>
-        </w:tabs>
-        <w:ind w:left="480" w:hanging="480"/>
+        <w:ind w:left="720" w:hanging="480"/>
       </w:pPr>
     </w:lvl>
     <w:lvl w:ilvl="1">
@@ -575,10 +573,7 @@
       <w:lvlText w:val=" "/>
       <w:lvlJc w:val="left"/>
       <w:pPr>
-        <w:tabs>
-          <w:tab w:val="num" w:pos="720"/>
-        </w:tabs>
-        <w:ind w:left="1200" w:hanging="480"/>
+        <w:ind w:left="1440" w:hanging="480"/>
       </w:pPr>
     </w:lvl>
     <w:lvl w:ilvl="2">
@@ -586,10 +581,7 @@
       <w:lvlText w:val=" "/>
       <w:lvlJc w:val="left"/>
       <w:pPr>
-        <w:tabs>
-          <w:tab w:val="num" w:pos="1440"/>
-        </w:tabs>
-        <w:ind w:left="1920" w:hanging="480"/>
+        <w:ind w:left="2160" w:hanging="480"/>
       </w:pPr>
     </w:lvl>
     <w:lvl w:ilvl="3">
@@ -597,10 +589,7 @@
       <w:lvlText w:val=" "/>
       <w:lvlJc w:val="left"/>
       <w:pPr>
-        <w:tabs>
-          <w:tab w:val="num" w:pos="2160"/>
-        </w:tabs>
-        <w:ind w:left="2640" w:hanging="480"/>
+        <w:ind w:left="2880" w:hanging="480"/>
       </w:pPr>
     </w:lvl>
     <w:lvl w:ilvl="4">
@@ -608,10 +597,7 @@
       <w:lvlText w:val=" "/>
       <w:lvlJc w:val="left"/>
       <w:pPr>
-        <w:tabs>
-          <w:tab w:val="num" w:pos="2880"/>
-        </w:tabs>
-        <w:ind w:left="3360" w:hanging="480"/>
+        <w:ind w:left="3600" w:hanging="480"/>
       </w:pPr>
     </w:lvl>
     <w:lvl w:ilvl="5">
@@ -619,10 +605,7 @@
       <w:lvlText w:val=" "/>
       <w:lvlJc w:val="left"/>
       <w:pPr>
-        <w:tabs>
-          <w:tab w:val="num" w:pos="3600"/>
-        </w:tabs>
-        <w:ind w:left="4080" w:hanging="480"/>
+        <w:ind w:left="4320" w:hanging="480"/>
       </w:pPr>
     </w:lvl>
     <w:lvl w:ilvl="6">
@@ -630,10 +613,7 @@
       <w:lvlText w:val=" "/>
       <w:lvlJc w:val="left"/>
       <w:pPr>
-        <w:tabs>
-          <w:tab w:val="num" w:pos="4320"/>
-        </w:tabs>
-        <w:ind w:left="4800" w:hanging="480"/>
+        <w:ind w:left="5040" w:hanging="480"/>
       </w:pPr>
     </w:lvl>
     <w:lvl w:ilvl="7">
@@ -641,10 +621,7 @@
       <w:lvlText w:val=" "/>
       <w:lvlJc w:val="left"/>
       <w:pPr>
-        <w:tabs>
-          <w:tab w:val="num" w:pos="5040"/>
-        </w:tabs>
-        <w:ind w:left="5520" w:hanging="480"/>
+        <w:ind w:left="5760" w:hanging="480"/>
       </w:pPr>
     </w:lvl>
     <w:lvl w:ilvl="8">
@@ -652,10 +629,7 @@
       <w:lvlText w:val=" "/>
       <w:lvlJc w:val="left"/>
       <w:pPr>
-        <w:tabs>
-          <w:tab w:val="num" w:pos="5760"/>
-        </w:tabs>
-        <w:ind w:left="6240" w:hanging="480"/>
+        <w:ind w:left="6480" w:hanging="480"/>
       </w:pPr>
     </w:lvl>
   </w:abstractNum>
@@ -668,10 +642,7 @@
       <w:lvlText w:val="%1."/>
       <w:lvlJc w:val="left"/>
       <w:pPr>
-        <w:tabs>
-          <w:tab w:val="num" w:pos="0"/>
-        </w:tabs>
-        <w:ind w:left="480" w:hanging="480"/>
+        <w:ind w:left="720" w:hanging="480"/>
       </w:pPr>
     </w:lvl>
     <w:lvl w:ilvl="1">
@@ -680,10 +651,7 @@
       <w:lvlText w:val="%2."/>
       <w:lvlJc w:val="left"/>
       <w:pPr>
-        <w:tabs>
-          <w:tab w:val="num" w:pos="720"/>
-        </w:tabs>
-        <w:ind w:left="1200" w:hanging="480"/>
+        <w:ind w:left="1440" w:hanging="480"/>
       </w:pPr>
     </w:lvl>
     <w:lvl w:ilvl="2">
@@ -692,10 +660,7 @@
       <w:lvlText w:val="%3."/>
       <w:lvlJc w:val="left"/>
       <w:pPr>
-        <w:tabs>
-          <w:tab w:val="num" w:pos="1440"/>
-        </w:tabs>
-        <w:ind w:left="1920" w:hanging="480"/>
+        <w:ind w:left="2160" w:hanging="480"/>
       </w:pPr>
     </w:lvl>
     <w:lvl w:ilvl="3">
@@ -704,10 +669,7 @@
       <w:lvlText w:val="%4."/>
       <w:lvlJc w:val="left"/>
       <w:pPr>
-        <w:tabs>
-          <w:tab w:val="num" w:pos="2160"/>
-        </w:tabs>
-        <w:ind w:left="2640" w:hanging="480"/>
+        <w:ind w:left="2880" w:hanging="480"/>
       </w:pPr>
     </w:lvl>
     <w:lvl w:ilvl="4">
@@ -716,10 +678,7 @@
       <w:lvlText w:val="%5."/>
       <w:lvlJc w:val="left"/>
       <w:pPr>
-        <w:tabs>
-          <w:tab w:val="num" w:pos="2880"/>
-        </w:tabs>
-        <w:ind w:left="3360" w:hanging="480"/>
+        <w:ind w:left="3600" w:hanging="480"/>
       </w:pPr>
     </w:lvl>
     <w:lvl w:ilvl="5">
@@ -728,10 +687,7 @@
       <w:lvlText w:val="%6."/>
       <w:lvlJc w:val="left"/>
       <w:pPr>
-        <w:tabs>
-          <w:tab w:val="num" w:pos="3600"/>
-        </w:tabs>
-        <w:ind w:left="4080" w:hanging="480"/>
+        <w:ind w:left="4320" w:hanging="480"/>
       </w:pPr>
     </w:lvl>
     <w:lvl w:ilvl="6">
@@ -740,10 +696,7 @@
       <w:lvlText w:val="%7."/>
       <w:lvlJc w:val="left"/>
       <w:pPr>
-        <w:tabs>
-          <w:tab w:val="num" w:pos="4320"/>
-        </w:tabs>
-        <w:ind w:left="4800" w:hanging="480"/>
+        <w:ind w:left="5040" w:hanging="480"/>
       </w:pPr>
     </w:lvl>
     <w:lvl w:ilvl="7">
@@ -752,10 +705,7 @@
       <w:lvlText w:val="%8."/>
       <w:lvlJc w:val="left"/>
       <w:pPr>
-        <w:tabs>
-          <w:tab w:val="num" w:pos="5040"/>
-        </w:tabs>
-        <w:ind w:left="5520" w:hanging="480"/>
+        <w:ind w:left="5760" w:hanging="480"/>
       </w:pPr>
     </w:lvl>
     <w:lvl w:ilvl="8">
@@ -764,10 +714,7 @@
       <w:lvlText w:val="%9."/>
       <w:lvlJc w:val="left"/>
       <w:pPr>
-        <w:tabs>
-          <w:tab w:val="num" w:pos="5760"/>
-        </w:tabs>
-        <w:ind w:left="6240" w:hanging="480"/>
+        <w:ind w:left="6480" w:hanging="480"/>
       </w:pPr>
     </w:lvl>
   </w:abstractNum>
@@ -780,10 +727,7 @@
       <w:lvlText w:val="%1."/>
       <w:lvlJc w:val="left"/>
       <w:pPr>
-        <w:tabs>
-          <w:tab w:val="num" w:pos="0"/>
-        </w:tabs>
-        <w:ind w:left="480" w:hanging="480"/>
+        <w:ind w:left="720" w:hanging="480"/>
       </w:pPr>
     </w:lvl>
     <w:lvl w:ilvl="1">
@@ -792,10 +736,7 @@
       <w:lvlText w:val="%2."/>
       <w:lvlJc w:val="left"/>
       <w:pPr>
-        <w:tabs>
-          <w:tab w:val="num" w:pos="720"/>
-        </w:tabs>
-        <w:ind w:left="1200" w:hanging="480"/>
+        <w:ind w:left="1440" w:hanging="480"/>
       </w:pPr>
     </w:lvl>
     <w:lvl w:ilvl="2">
@@ -804,10 +745,7 @@
       <w:lvlText w:val="%3."/>
       <w:lvlJc w:val="left"/>
       <w:pPr>
-        <w:tabs>
-          <w:tab w:val="num" w:pos="1440"/>
-        </w:tabs>
-        <w:ind w:left="1920" w:hanging="480"/>
+        <w:ind w:left="2160" w:hanging="480"/>
       </w:pPr>
     </w:lvl>
     <w:lvl w:ilvl="3">
@@ -816,10 +754,7 @@
       <w:lvlText w:val="%4."/>
       <w:lvlJc w:val="left"/>
       <w:pPr>
-        <w:tabs>
-          <w:tab w:val="num" w:pos="2160"/>
-        </w:tabs>
-        <w:ind w:left="2640" w:hanging="480"/>
+        <w:ind w:left="2880" w:hanging="480"/>
       </w:pPr>
     </w:lvl>
     <w:lvl w:ilvl="4">
@@ -828,10 +763,7 @@
       <w:lvlText w:val="%5."/>
       <w:lvlJc w:val="left"/>
       <w:pPr>
-        <w:tabs>
-          <w:tab w:val="num" w:pos="2880"/>
-        </w:tabs>
-        <w:ind w:left="3360" w:hanging="480"/>
+        <w:ind w:left="3600" w:hanging="480"/>
       </w:pPr>
     </w:lvl>
     <w:lvl w:ilvl="5">
@@ -840,10 +772,7 @@
       <w:lvlText w:val="%6."/>
       <w:lvlJc w:val="left"/>
       <w:pPr>
-        <w:tabs>
-          <w:tab w:val="num" w:pos="3600"/>
-        </w:tabs>
-        <w:ind w:left="4080" w:hanging="480"/>
+        <w:ind w:left="4320" w:hanging="480"/>
       </w:pPr>
     </w:lvl>
     <w:lvl w:ilvl="6">
@@ -852,10 +781,7 @@
       <w:lvlText w:val="%7."/>
       <w:lvlJc w:val="left"/>
       <w:pPr>
-        <w:tabs>
-          <w:tab w:val="num" w:pos="4320"/>
-        </w:tabs>
-        <w:ind w:left="4800" w:hanging="480"/>
+        <w:ind w:left="5040" w:hanging="480"/>
       </w:pPr>
     </w:lvl>
     <w:lvl w:ilvl="7">
@@ -864,10 +790,7 @@
       <w:lvlText w:val="%8."/>
       <w:lvlJc w:val="left"/>
       <w:pPr>
-        <w:tabs>
-          <w:tab w:val="num" w:pos="5040"/>
-        </w:tabs>
-        <w:ind w:left="5520" w:hanging="480"/>
+        <w:ind w:left="5760" w:hanging="480"/>
       </w:pPr>
     </w:lvl>
     <w:lvl w:ilvl="8">
@@ -876,10 +799,7 @@
       <w:lvlText w:val="%9."/>
       <w:lvlJc w:val="left"/>
       <w:pPr>
-        <w:tabs>
-          <w:tab w:val="num" w:pos="5760"/>
-        </w:tabs>
-        <w:ind w:left="6240" w:hanging="480"/>
+        <w:ind w:left="6480" w:hanging="480"/>
       </w:pPr>
     </w:lvl>
   </w:abstractNum>
@@ -892,10 +812,7 @@
       <w:lvlText w:val="%1."/>
       <w:lvlJc w:val="left"/>
       <w:pPr>
-        <w:tabs>
-          <w:tab w:val="num" w:pos="0"/>
-        </w:tabs>
-        <w:ind w:left="480" w:hanging="480"/>
+        <w:ind w:left="720" w:hanging="480"/>
       </w:pPr>
     </w:lvl>
     <w:lvl w:ilvl="1">
@@ -904,10 +821,7 @@
       <w:lvlText w:val="%2."/>
       <w:lvlJc w:val="left"/>
       <w:pPr>
-        <w:tabs>
-          <w:tab w:val="num" w:pos="720"/>
-        </w:tabs>
-        <w:ind w:left="1200" w:hanging="480"/>
+        <w:ind w:left="1440" w:hanging="480"/>
       </w:pPr>
     </w:lvl>
     <w:lvl w:ilvl="2">
@@ -916,10 +830,7 @@
       <w:lvlText w:val="%3."/>
       <w:lvlJc w:val="left"/>
       <w:pPr>
-        <w:tabs>
-          <w:tab w:val="num" w:pos="1440"/>
-        </w:tabs>
-        <w:ind w:left="1920" w:hanging="480"/>
+        <w:ind w:left="2160" w:hanging="480"/>
       </w:pPr>
     </w:lvl>
     <w:lvl w:ilvl="3">
@@ -928,10 +839,7 @@
       <w:lvlText w:val="%4."/>
       <w:lvlJc w:val="left"/>
       <w:pPr>
-        <w:tabs>
-          <w:tab w:val="num" w:pos="2160"/>
-        </w:tabs>
-        <w:ind w:left="2640" w:hanging="480"/>
+        <w:ind w:left="2880" w:hanging="480"/>
       </w:pPr>
     </w:lvl>
     <w:lvl w:ilvl="4">
@@ -940,10 +848,7 @@
       <w:lvlText w:val="%5."/>
       <w:lvlJc w:val="left"/>
       <w:pPr>
-        <w:tabs>
-          <w:tab w:val="num" w:pos="2880"/>
-        </w:tabs>
-        <w:ind w:left="3360" w:hanging="480"/>
+        <w:ind w:left="3600" w:hanging="480"/>
       </w:pPr>
     </w:lvl>
     <w:lvl w:ilvl="5">
@@ -952,10 +857,7 @@
       <w:lvlText w:val="%6."/>
       <w:lvlJc w:val="left"/>
       <w:pPr>
-        <w:tabs>
-          <w:tab w:val="num" w:pos="3600"/>
-        </w:tabs>
-        <w:ind w:left="4080" w:hanging="480"/>
+        <w:ind w:left="4320" w:hanging="480"/>
       </w:pPr>
     </w:lvl>
     <w:lvl w:ilvl="6">
@@ -964,10 +866,7 @@
       <w:lvlText w:val="%7."/>
       <w:lvlJc w:val="left"/>
       <w:pPr>
-        <w:tabs>
-          <w:tab w:val="num" w:pos="4320"/>
-        </w:tabs>
-        <w:ind w:left="4800" w:hanging="480"/>
+        <w:ind w:left="5040" w:hanging="480"/>
       </w:pPr>
     </w:lvl>
     <w:lvl w:ilvl="7">
@@ -976,10 +875,7 @@
       <w:lvlText w:val="%8."/>
       <w:lvlJc w:val="left"/>
       <w:pPr>
-        <w:tabs>
-          <w:tab w:val="num" w:pos="5040"/>
-        </w:tabs>
-        <w:ind w:left="5520" w:hanging="480"/>
+        <w:ind w:left="5760" w:hanging="480"/>
       </w:pPr>
     </w:lvl>
     <w:lvl w:ilvl="8">
@@ -988,10 +884,7 @@
       <w:lvlText w:val="%9."/>
       <w:lvlJc w:val="left"/>
       <w:pPr>
-        <w:tabs>
-          <w:tab w:val="num" w:pos="5760"/>
-        </w:tabs>
-        <w:ind w:left="6240" w:hanging="480"/>
+        <w:ind w:left="6480" w:hanging="480"/>
       </w:pPr>
     </w:lvl>
   </w:abstractNum>
@@ -1443,6 +1336,21 @@
         <w:right w:w="108" w:type="dxa"/>
       </w:tblCellMar>
     </w:tblPr>
+    <w:tblStylePr w:type="firstRow">
+      <w:tblPr>
+        <w:jc w:val="left"/>
+        <w:tblInd w:w="0" w:type="dxa"/>
+      </w:tblPr>
+      <w:trPr>
+        <w:jc w:val="left"/>
+      </w:trPr>
+      <w:tcPr>
+        <w:vAlign w:val="bottom"/>
+        <w:tcBorders>
+          <w:bottom w:val="single"/>
+        </w:tcBorders>
+      </w:tcPr>
+    </w:tblStylePr>
   </w:style>
   <w:style w:type="paragraph" w:customStyle="1" w:styleId="DefinitionTerm">
     <w:name w:val="Definition Term"/>
